--- a/projects/Project 1A.docx
+++ b/projects/Project 1A.docx
@@ -44,27 +44,35 @@
         </w:rPr>
         <w:t xml:space="preserve">A personal webpage to highlight </w:t>
       </w:r>
-      <w:proofErr w:type="gramStart"/>
-      <w:r>
-        <w:rPr>
-          <w:rFonts w:ascii="Open Sans" w:hAnsi="Open Sans" w:cs="Open Sans"/>
-          <w:color w:val="495057"/>
-          <w:sz w:val="27"/>
-          <w:szCs w:val="27"/>
-          <w:shd w:val="clear" w:color="auto" w:fill="FFFFFF"/>
-        </w:rPr>
-        <w:t>all of</w:t>
-      </w:r>
-      <w:proofErr w:type="gramEnd"/>
-      <w:r>
-        <w:rPr>
-          <w:rFonts w:ascii="Open Sans" w:hAnsi="Open Sans" w:cs="Open Sans"/>
-          <w:color w:val="495057"/>
-          <w:sz w:val="27"/>
-          <w:szCs w:val="27"/>
-          <w:shd w:val="clear" w:color="auto" w:fill="FFFFFF"/>
-        </w:rPr>
-        <w:t xml:space="preserve"> the projects I've completed as a Computer Science student. </w:t>
+      <w:r>
+        <w:rPr>
+          <w:rFonts w:ascii="Open Sans" w:hAnsi="Open Sans" w:cs="Open Sans"/>
+          <w:color w:val="495057"/>
+          <w:sz w:val="27"/>
+          <w:szCs w:val="27"/>
+          <w:shd w:val="clear" w:color="auto" w:fill="FFFFFF"/>
+        </w:rPr>
+        <w:t>all</w:t>
+      </w:r>
+      <w:r>
+        <w:rPr>
+          <w:rFonts w:ascii="Open Sans" w:hAnsi="Open Sans" w:cs="Open Sans"/>
+          <w:color w:val="495057"/>
+          <w:sz w:val="27"/>
+          <w:szCs w:val="27"/>
+          <w:shd w:val="clear" w:color="auto" w:fill="FFFFFF"/>
+        </w:rPr>
+        <w:t xml:space="preserve"> the projects I've completed as a Computer Science student.</w:t>
+      </w:r>
+      <w:r>
+        <w:rPr>
+          <w:rFonts w:ascii="Open Sans" w:hAnsi="Open Sans" w:cs="Open Sans"/>
+          <w:color w:val="495057"/>
+          <w:sz w:val="27"/>
+          <w:szCs w:val="27"/>
+          <w:shd w:val="clear" w:color="auto" w:fill="FFFFFF"/>
+        </w:rPr>
+        <w:t xml:space="preserve"> With more work, it can be something to use for job placement in the future. </w:t>
       </w:r>
       <w:r>
         <w:rPr>
@@ -182,7 +190,74 @@
           <w:szCs w:val="27"/>
           <w:shd w:val="clear" w:color="auto" w:fill="FFFFFF"/>
         </w:rPr>
-        <w:t xml:space="preserve">The biggest challenge was formatting the </w:t>
+        <w:t xml:space="preserve">The biggest challenge was </w:t>
+      </w:r>
+      <w:r>
+        <w:rPr>
+          <w:rFonts w:ascii="Open Sans" w:hAnsi="Open Sans" w:cs="Open Sans"/>
+          <w:color w:val="495057"/>
+          <w:sz w:val="27"/>
+          <w:szCs w:val="27"/>
+          <w:shd w:val="clear" w:color="auto" w:fill="FFFFFF"/>
+        </w:rPr>
+        <w:t xml:space="preserve">the layout and getting the html to reflect the layout I was envisioning in my head. </w:t>
+      </w:r>
+      <w:r>
+        <w:rPr>
+          <w:rFonts w:ascii="Open Sans" w:hAnsi="Open Sans" w:cs="Open Sans"/>
+          <w:color w:val="495057"/>
+          <w:sz w:val="27"/>
+          <w:szCs w:val="27"/>
+          <w:shd w:val="clear" w:color="auto" w:fill="FFFFFF"/>
+        </w:rPr>
+        <w:t> </w:t>
+      </w:r>
+      <w:r>
+        <w:rPr>
+          <w:rFonts w:ascii="Open Sans" w:hAnsi="Open Sans" w:cs="Open Sans"/>
+          <w:color w:val="495057"/>
+          <w:sz w:val="27"/>
+          <w:szCs w:val="27"/>
+        </w:rPr>
+        <w:br/>
+      </w:r>
+      <w:r>
+        <w:rPr>
+          <w:rFonts w:ascii="Open Sans" w:hAnsi="Open Sans" w:cs="Open Sans"/>
+          <w:color w:val="495057"/>
+          <w:sz w:val="27"/>
+          <w:szCs w:val="27"/>
+        </w:rPr>
+        <w:br/>
+      </w:r>
+      <w:r>
+        <w:rPr>
+          <w:rFonts w:ascii="Open Sans" w:hAnsi="Open Sans" w:cs="Open Sans"/>
+          <w:color w:val="495057"/>
+          <w:sz w:val="27"/>
+          <w:szCs w:val="27"/>
+          <w:shd w:val="clear" w:color="auto" w:fill="FFFFFF"/>
+        </w:rPr>
+        <w:t>What are you most proud of?</w:t>
+      </w:r>
+      <w:r>
+        <w:rPr>
+          <w:rFonts w:ascii="Open Sans" w:hAnsi="Open Sans" w:cs="Open Sans"/>
+          <w:color w:val="495057"/>
+          <w:sz w:val="27"/>
+          <w:szCs w:val="27"/>
+        </w:rPr>
+        <w:br/>
+      </w:r>
+      <w:r>
+        <w:rPr>
+          <w:rFonts w:ascii="Open Sans" w:hAnsi="Open Sans" w:cs="Open Sans"/>
+          <w:color w:val="495057"/>
+          <w:sz w:val="27"/>
+          <w:szCs w:val="27"/>
+          <w:shd w:val="clear" w:color="auto" w:fill="FFFFFF"/>
+        </w:rPr>
+        <w:t xml:space="preserve">The </w:t>
       </w:r>
       <w:proofErr w:type="spellStart"/>
       <w:r>
@@ -204,54 +279,7 @@
           <w:szCs w:val="27"/>
           <w:shd w:val="clear" w:color="auto" w:fill="FFFFFF"/>
         </w:rPr>
-        <w:t xml:space="preserve"> style sheet and scaling the website to fit a mobile device. </w:t>
-      </w:r>
-      <w:r>
-        <w:rPr>
-          <w:rFonts w:ascii="Open Sans" w:hAnsi="Open Sans" w:cs="Open Sans"/>
-          <w:color w:val="495057"/>
-          <w:sz w:val="27"/>
-          <w:szCs w:val="27"/>
-        </w:rPr>
-        <w:br/>
-      </w:r>
-      <w:r>
-        <w:rPr>
-          <w:rFonts w:ascii="Open Sans" w:hAnsi="Open Sans" w:cs="Open Sans"/>
-          <w:color w:val="495057"/>
-          <w:sz w:val="27"/>
-          <w:szCs w:val="27"/>
-        </w:rPr>
-        <w:br/>
-      </w:r>
-      <w:r>
-        <w:rPr>
-          <w:rFonts w:ascii="Open Sans" w:hAnsi="Open Sans" w:cs="Open Sans"/>
-          <w:color w:val="495057"/>
-          <w:sz w:val="27"/>
-          <w:szCs w:val="27"/>
-          <w:shd w:val="clear" w:color="auto" w:fill="FFFFFF"/>
-        </w:rPr>
-        <w:t>What are you most proud of?</w:t>
-      </w:r>
-      <w:r>
-        <w:rPr>
-          <w:rFonts w:ascii="Open Sans" w:hAnsi="Open Sans" w:cs="Open Sans"/>
-          <w:color w:val="495057"/>
-          <w:sz w:val="27"/>
-          <w:szCs w:val="27"/>
-        </w:rPr>
-        <w:br/>
-      </w:r>
-      <w:r>
-        <w:rPr>
-          <w:rFonts w:ascii="Open Sans" w:hAnsi="Open Sans" w:cs="Open Sans"/>
-          <w:color w:val="495057"/>
-          <w:sz w:val="27"/>
-          <w:szCs w:val="27"/>
-          <w:shd w:val="clear" w:color="auto" w:fill="FFFFFF"/>
-        </w:rPr>
-        <w:t>The advanced stylesheet techniques. </w:t>
+        <w:t xml:space="preserve"> style sheet to enhance the html. </w:t>
       </w:r>
     </w:p>
     <w:sectPr>

--- a/projects/Project 1A.docx
+++ b/projects/Project 1A.docx
@@ -4,6 +4,15 @@
   <w:body>
     <w:p/>
     <w:p>
+      <w:pPr>
+        <w:rPr>
+          <w:rFonts w:ascii="Open Sans" w:hAnsi="Open Sans" w:cs="Open Sans"/>
+          <w:color w:val="495057"/>
+          <w:sz w:val="27"/>
+          <w:szCs w:val="27"/>
+          <w:shd w:val="clear" w:color="auto" w:fill="FFFFFF"/>
+        </w:rPr>
+      </w:pPr>
       <w:r>
         <w:rPr>
           <w:rFonts w:ascii="Open Sans" w:hAnsi="Open Sans" w:cs="Open Sans"/>
@@ -240,6 +249,50 @@
         </w:rPr>
         <w:t>What are you most proud of?</w:t>
       </w:r>
+    </w:p>
+    <w:p>
+      <w:r>
+        <w:rPr>
+          <w:rFonts w:ascii="Open Sans" w:hAnsi="Open Sans" w:cs="Open Sans"/>
+          <w:color w:val="495057"/>
+          <w:sz w:val="27"/>
+          <w:szCs w:val="27"/>
+          <w:shd w:val="clear" w:color="auto" w:fill="FFFFFF"/>
+        </w:rPr>
+        <w:t xml:space="preserve">The </w:t>
+      </w:r>
+      <w:proofErr w:type="spellStart"/>
+      <w:r>
+        <w:rPr>
+          <w:rFonts w:ascii="Open Sans" w:hAnsi="Open Sans" w:cs="Open Sans"/>
+          <w:color w:val="495057"/>
+          <w:sz w:val="27"/>
+          <w:szCs w:val="27"/>
+          <w:shd w:val="clear" w:color="auto" w:fill="FFFFFF"/>
+        </w:rPr>
+        <w:t>css</w:t>
+      </w:r>
+      <w:proofErr w:type="spellEnd"/>
+      <w:r>
+        <w:rPr>
+          <w:rFonts w:ascii="Open Sans" w:hAnsi="Open Sans" w:cs="Open Sans"/>
+          <w:color w:val="495057"/>
+          <w:sz w:val="27"/>
+          <w:szCs w:val="27"/>
+          <w:shd w:val="clear" w:color="auto" w:fill="FFFFFF"/>
+        </w:rPr>
+        <w:t xml:space="preserve"> style sheet to format the layout of the </w:t>
+      </w:r>
+      <w:r>
+        <w:rPr>
+          <w:rFonts w:ascii="Open Sans" w:hAnsi="Open Sans" w:cs="Open Sans"/>
+          <w:color w:val="495057"/>
+          <w:sz w:val="27"/>
+          <w:szCs w:val="27"/>
+          <w:shd w:val="clear" w:color="auto" w:fill="FFFFFF"/>
+        </w:rPr>
+        <w:t>webpage</w:t>
+      </w:r>
       <w:r>
         <w:rPr>
           <w:rFonts w:ascii="Open Sans" w:hAnsi="Open Sans" w:cs="Open Sans"/>
@@ -248,38 +301,6 @@
           <w:szCs w:val="27"/>
         </w:rPr>
         <w:br/>
-      </w:r>
-      <w:r>
-        <w:rPr>
-          <w:rFonts w:ascii="Open Sans" w:hAnsi="Open Sans" w:cs="Open Sans"/>
-          <w:color w:val="495057"/>
-          <w:sz w:val="27"/>
-          <w:szCs w:val="27"/>
-          <w:shd w:val="clear" w:color="auto" w:fill="FFFFFF"/>
-        </w:rPr>
-        <w:t xml:space="preserve">The </w:t>
-      </w:r>
-      <w:proofErr w:type="spellStart"/>
-      <w:r>
-        <w:rPr>
-          <w:rFonts w:ascii="Open Sans" w:hAnsi="Open Sans" w:cs="Open Sans"/>
-          <w:color w:val="495057"/>
-          <w:sz w:val="27"/>
-          <w:szCs w:val="27"/>
-          <w:shd w:val="clear" w:color="auto" w:fill="FFFFFF"/>
-        </w:rPr>
-        <w:t>css</w:t>
-      </w:r>
-      <w:proofErr w:type="spellEnd"/>
-      <w:r>
-        <w:rPr>
-          <w:rFonts w:ascii="Open Sans" w:hAnsi="Open Sans" w:cs="Open Sans"/>
-          <w:color w:val="495057"/>
-          <w:sz w:val="27"/>
-          <w:szCs w:val="27"/>
-          <w:shd w:val="clear" w:color="auto" w:fill="FFFFFF"/>
-        </w:rPr>
-        <w:t xml:space="preserve"> style sheet to enhance the html. </w:t>
       </w:r>
     </w:p>
     <w:sectPr>
